--- a/01_studies/01_Laborstudie ProVisioNET/R script/demographic data/demographic-data-script.docx
+++ b/01_studies/01_Laborstudie ProVisioNET/R script/demographic data/demographic-data-script.docx
@@ -44,105 +44,6 @@
       <w:pPr>
         <w:pStyle w:val="Abstract"/>
       </w:pPr>
-      <w:r>
-        <w:t xml:space="preserve">This</w:t>
-      </w:r>
-      <w:r>
-        <w:t xml:space="preserve"> </w:t>
-      </w:r>
-      <w:r>
-        <w:t xml:space="preserve">document</w:t>
-      </w:r>
-      <w:r>
-        <w:t xml:space="preserve"> </w:t>
-      </w:r>
-      <w:r>
-        <w:t xml:space="preserve">is</w:t>
-      </w:r>
-      <w:r>
-        <w:t xml:space="preserve"> </w:t>
-      </w:r>
-      <w:r>
-        <w:t xml:space="preserve">a</w:t>
-      </w:r>
-      <w:r>
-        <w:t xml:space="preserve"> </w:t>
-      </w:r>
-      <w:r>
-        <w:t xml:space="preserve">supplement</w:t>
-      </w:r>
-      <w:r>
-        <w:t xml:space="preserve"> </w:t>
-      </w:r>
-      <w:r>
-        <w:t xml:space="preserve">to</w:t>
-      </w:r>
-      <w:r>
-        <w:t xml:space="preserve"> </w:t>
-      </w:r>
-      <w:r>
-        <w:t xml:space="preserve">the</w:t>
-      </w:r>
-      <w:r>
-        <w:t xml:space="preserve"> </w:t>
-      </w:r>
-      <w:r>
-        <w:t xml:space="preserve">paper</w:t>
-      </w:r>
-      <w:r>
-        <w:t xml:space="preserve"> </w:t>
-      </w:r>
-      <w:r>
-        <w:t xml:space="preserve">and</w:t>
-      </w:r>
-      <w:r>
-        <w:t xml:space="preserve"> </w:t>
-      </w:r>
-      <w:r>
-        <w:t xml:space="preserve">shows</w:t>
-      </w:r>
-      <w:r>
-        <w:t xml:space="preserve"> </w:t>
-      </w:r>
-      <w:r>
-        <w:t xml:space="preserve">first</w:t>
-      </w:r>
-      <w:r>
-        <w:t xml:space="preserve"> </w:t>
-      </w:r>
-      <w:r>
-        <w:t xml:space="preserve">graphs</w:t>
-      </w:r>
-      <w:r>
-        <w:t xml:space="preserve"> </w:t>
-      </w:r>
-      <w:r>
-        <w:t xml:space="preserve">findings</w:t>
-      </w:r>
-      <w:r>
-        <w:t xml:space="preserve"> </w:t>
-      </w:r>
-      <w:r>
-        <w:t xml:space="preserve">from</w:t>
-      </w:r>
-      <w:r>
-        <w:t xml:space="preserve"> </w:t>
-      </w:r>
-      <w:r>
-        <w:t xml:space="preserve">the</w:t>
-      </w:r>
-      <w:r>
-        <w:t xml:space="preserve"> </w:t>
-      </w:r>
-      <w:r>
-        <w:t xml:space="preserve">pilot</w:t>
-      </w:r>
-      <w:r>
-        <w:t xml:space="preserve"> </w:t>
-      </w:r>
-      <w:r>
-        <w:t xml:space="preserve">study.</w:t>
-      </w:r>
     </w:p>
     <w:p>
       <w:pPr>
@@ -812,7 +713,7 @@
               <w:jc w:val="left"/>
             </w:pPr>
             <w:r>
-              <w:t xml:space="preserve">19</w:t>
+              <w:t xml:space="preserve">21</w:t>
             </w:r>
           </w:p>
         </w:tc>
@@ -836,7 +737,7 @@
               <w:jc w:val="left"/>
             </w:pPr>
             <w:r>
-              <w:t xml:space="preserve">23.32</w:t>
+              <w:t xml:space="preserve">23.33</w:t>
             </w:r>
           </w:p>
         </w:tc>
@@ -872,7 +773,7 @@
               <w:jc w:val="left"/>
             </w:pPr>
             <w:r>
-              <w:t xml:space="preserve">1.80</w:t>
+              <w:t xml:space="preserve">1.71</w:t>
             </w:r>
           </w:p>
         </w:tc>

--- a/01_studies/01_Laborstudie ProVisioNET/R script/demographic data/demographic-data-script.docx
+++ b/01_studies/01_Laborstudie ProVisioNET/R script/demographic data/demographic-data-script.docx
@@ -713,7 +713,7 @@
               <w:jc w:val="left"/>
             </w:pPr>
             <w:r>
-              <w:t xml:space="preserve">21</w:t>
+              <w:t xml:space="preserve">20</w:t>
             </w:r>
           </w:p>
         </w:tc>
@@ -737,7 +737,7 @@
               <w:jc w:val="left"/>
             </w:pPr>
             <w:r>
-              <w:t xml:space="preserve">23.33</w:t>
+              <w:t xml:space="preserve">23.35</w:t>
             </w:r>
           </w:p>
         </w:tc>
@@ -773,7 +773,7 @@
               <w:jc w:val="left"/>
             </w:pPr>
             <w:r>
-              <w:t xml:space="preserve">1.71</w:t>
+              <w:t xml:space="preserve">1.76</w:t>
             </w:r>
           </w:p>
         </w:tc>

--- a/01_studies/01_Laborstudie ProVisioNET/R script/demographic data/demographic-data-script.docx
+++ b/01_studies/01_Laborstudie ProVisioNET/R script/demographic data/demographic-data-script.docx
@@ -579,7 +579,7 @@
               <w:jc w:val="left"/>
             </w:pPr>
             <w:r>
-              <w:t xml:space="preserve">7</w:t>
+              <w:t xml:space="preserve">12</w:t>
             </w:r>
           </w:p>
         </w:tc>
@@ -591,7 +591,7 @@
               <w:jc w:val="left"/>
             </w:pPr>
             <w:r>
-              <w:t xml:space="preserve">2.00</w:t>
+              <w:t xml:space="preserve">5.00</w:t>
             </w:r>
           </w:p>
         </w:tc>
@@ -603,7 +603,7 @@
               <w:jc w:val="left"/>
             </w:pPr>
             <w:r>
-              <w:t xml:space="preserve">45.14</w:t>
+              <w:t xml:space="preserve">45.17</w:t>
             </w:r>
           </w:p>
         </w:tc>
@@ -639,7 +639,7 @@
               <w:jc w:val="left"/>
             </w:pPr>
             <w:r>
-              <w:t xml:space="preserve">12.05</w:t>
+              <w:t xml:space="preserve">11.26</w:t>
             </w:r>
           </w:p>
         </w:tc>
@@ -651,7 +651,7 @@
               <w:jc w:val="left"/>
             </w:pPr>
             <w:r>
-              <w:t xml:space="preserve">18.14</w:t>
+              <w:t xml:space="preserve">17.83</w:t>
             </w:r>
           </w:p>
         </w:tc>
@@ -663,7 +663,7 @@
               <w:jc w:val="left"/>
             </w:pPr>
             <w:r>
-              <w:t xml:space="preserve">3.00</w:t>
+              <w:t xml:space="preserve">2.00</w:t>
             </w:r>
           </w:p>
         </w:tc>
@@ -687,7 +687,7 @@
               <w:jc w:val="left"/>
             </w:pPr>
             <w:r>
-              <w:t xml:space="preserve">14.08</w:t>
+              <w:t xml:space="preserve">14.02</w:t>
             </w:r>
           </w:p>
         </w:tc>
@@ -713,7 +713,7 @@
               <w:jc w:val="left"/>
             </w:pPr>
             <w:r>
-              <w:t xml:space="preserve">20</w:t>
+              <w:t xml:space="preserve">22</w:t>
             </w:r>
           </w:p>
         </w:tc>
@@ -737,7 +737,7 @@
               <w:jc w:val="left"/>
             </w:pPr>
             <w:r>
-              <w:t xml:space="preserve">23.35</w:t>
+              <w:t xml:space="preserve">23.32</w:t>
             </w:r>
           </w:p>
         </w:tc>
@@ -773,7 +773,7 @@
               <w:jc w:val="left"/>
             </w:pPr>
             <w:r>
-              <w:t xml:space="preserve">1.76</w:t>
+              <w:t xml:space="preserve">1.67</w:t>
             </w:r>
           </w:p>
         </w:tc>
@@ -895,7 +895,7 @@
         <w:t xml:space="preserve"> </w:t>
       </w:r>
       <w:r>
-        <w:t xml:space="preserve">(Version 4.1.2; R Core Team 2020)</w:t>
+        <w:t xml:space="preserve">(Version 4.1.3; R Core Team 2020)</w:t>
       </w:r>
       <w:r>
         <w:t xml:space="preserve"> </w:t>
@@ -917,7 +917,7 @@
         <w:t xml:space="preserve"> </w:t>
       </w:r>
       <w:r>
-        <w:t xml:space="preserve">(Version 0.3.3; Zhang 2021)</w:t>
+        <w:t xml:space="preserve">(Version 0.4.1; Zhang 2021)</w:t>
       </w:r>
       <w:r>
         <w:t xml:space="preserve">,</w:t>
@@ -1069,7 +1069,7 @@
         <w:t xml:space="preserve"> </w:t>
       </w:r>
       <w:r>
-        <w:t xml:space="preserve">(Version 0.1.0.9997; Aust and Barth 2020)</w:t>
+        <w:t xml:space="preserve">(Version 0.1.0.9999; Aust and Barth 2020)</w:t>
       </w:r>
       <w:r>
         <w:t xml:space="preserve">,</w:t>
@@ -1107,7 +1107,7 @@
         <w:t xml:space="preserve"> </w:t>
       </w:r>
       <w:r>
-        <w:t xml:space="preserve">(Version 2.1.1; Wickham and Hester 2020)</w:t>
+        <w:t xml:space="preserve">(Version 2.1.2; Wickham and Hester 2020)</w:t>
       </w:r>
       <w:r>
         <w:t xml:space="preserve">,</w:t>
@@ -1126,7 +1126,7 @@
         <w:t xml:space="preserve"> </w:t>
       </w:r>
       <w:r>
-        <w:t xml:space="preserve">(Version 1.3.1; Wickham and Bryan 2019)</w:t>
+        <w:t xml:space="preserve">(Version 1.4.0; Wickham and Bryan 2019)</w:t>
       </w:r>
       <w:r>
         <w:t xml:space="preserve">,</w:t>
@@ -1145,7 +1145,7 @@
         <w:t xml:space="preserve"> </w:t>
       </w:r>
       <w:r>
-        <w:t xml:space="preserve">(Version 1.0.1; Henry and Wickham 2021)</w:t>
+        <w:t xml:space="preserve">(Version 1.0.2; Henry and Wickham 2021)</w:t>
       </w:r>
       <w:r>
         <w:t xml:space="preserve">,</w:t>
